--- a/отчет 12/ЛР_12.docx
+++ b/отчет 12/ЛР_12.docx
@@ -1,6 +1,6 @@
 
 <file path=word/document.xml><?xml version="1.0" encoding="utf-8"?>
-<w:document xmlns:wpc="http://schemas.microsoft.com/office/word/2010/wordprocessingCanvas" xmlns:cx="http://schemas.microsoft.com/office/drawing/2014/chartex" xmlns:mc="http://schemas.openxmlformats.org/markup-compatibility/2006" xmlns:o="urn:schemas-microsoft-com:office:office" xmlns:r="http://schemas.openxmlformats.org/officeDocument/2006/relationships" xmlns:m="http://schemas.openxmlformats.org/officeDocument/2006/math" xmlns:v="urn:schemas-microsoft-com:vml" xmlns:wp14="http://schemas.microsoft.com/office/word/2010/wordprocessingDrawing" xmlns:wp="http://schemas.openxmlformats.org/drawingml/2006/wordprocessingDrawing" xmlns:w10="urn:schemas-microsoft-com:office:word" xmlns:w="http://schemas.openxmlformats.org/wordprocessingml/2006/main" xmlns:w14="http://schemas.microsoft.com/office/word/2010/wordml" xmlns:w15="http://schemas.microsoft.com/office/word/2012/wordml" xmlns:w16se="http://schemas.microsoft.com/office/word/2015/wordml/symex" xmlns:wpg="http://schemas.microsoft.com/office/word/2010/wordprocessingGroup" xmlns:wpi="http://schemas.microsoft.com/office/word/2010/wordprocessingInk" xmlns:wne="http://schemas.microsoft.com/office/word/2006/wordml" xmlns:wps="http://schemas.microsoft.com/office/word/2010/wordprocessingShape" mc:Ignorable="w14 w15 w16se wp14">
+<w:document xmlns:wpc="http://schemas.microsoft.com/office/word/2010/wordprocessingCanvas" xmlns:cx="http://schemas.microsoft.com/office/drawing/2014/chartex" xmlns:cx1="http://schemas.microsoft.com/office/drawing/2015/9/8/chartex" xmlns:cx2="http://schemas.microsoft.com/office/drawing/2015/10/21/chartex" xmlns:cx3="http://schemas.microsoft.com/office/drawing/2016/5/9/chartex" xmlns:cx4="http://schemas.microsoft.com/office/drawing/2016/5/10/chartex" xmlns:cx5="http://schemas.microsoft.com/office/drawing/2016/5/11/chartex" xmlns:cx6="http://schemas.microsoft.com/office/drawing/2016/5/12/chartex" xmlns:cx7="http://schemas.microsoft.com/office/drawing/2016/5/13/chartex" xmlns:cx8="http://schemas.microsoft.com/office/drawing/2016/5/14/chartex" xmlns:mc="http://schemas.openxmlformats.org/markup-compatibility/2006" xmlns:aink="http://schemas.microsoft.com/office/drawing/2016/ink" xmlns:am3d="http://schemas.microsoft.com/office/drawing/2017/model3d" xmlns:o="urn:schemas-microsoft-com:office:office" xmlns:r="http://schemas.openxmlformats.org/officeDocument/2006/relationships" xmlns:m="http://schemas.openxmlformats.org/officeDocument/2006/math" xmlns:v="urn:schemas-microsoft-com:vml" xmlns:wp14="http://schemas.microsoft.com/office/word/2010/wordprocessingDrawing" xmlns:wp="http://schemas.openxmlformats.org/drawingml/2006/wordprocessingDrawing" xmlns:w10="urn:schemas-microsoft-com:office:word" xmlns:w="http://schemas.openxmlformats.org/wordprocessingml/2006/main" xmlns:w14="http://schemas.microsoft.com/office/word/2010/wordml" xmlns:w15="http://schemas.microsoft.com/office/word/2012/wordml" xmlns:w16cid="http://schemas.microsoft.com/office/word/2016/wordml/cid" xmlns:w16se="http://schemas.microsoft.com/office/word/2015/wordml/symex" xmlns:wpg="http://schemas.microsoft.com/office/word/2010/wordprocessingGroup" xmlns:wpi="http://schemas.microsoft.com/office/word/2010/wordprocessingInk" xmlns:wne="http://schemas.microsoft.com/office/word/2006/wordml" xmlns:wps="http://schemas.microsoft.com/office/word/2010/wordprocessingShape" mc:Ignorable="w14 w15 w16se w16cid wp14">
   <w:body>
     <w:p>
       <w:pPr>
@@ -140,16 +140,8 @@
               <w:rPr>
                 <w:szCs w:val="28"/>
               </w:rPr>
-              <w:t xml:space="preserve">___________Е.В. </w:t>
-            </w:r>
-            <w:proofErr w:type="spellStart"/>
-            <w:r>
-              <w:rPr>
-                <w:szCs w:val="28"/>
-              </w:rPr>
-              <w:t>Паскал</w:t>
-            </w:r>
-            <w:proofErr w:type="spellEnd"/>
+              <w:t>___________Е.В. Паскал</w:t>
+            </w:r>
           </w:p>
           <w:p>
             <w:pPr>
@@ -164,21 +156,7 @@
               <w:rPr>
                 <w:szCs w:val="28"/>
               </w:rPr>
-              <w:t>«__</w:t>
-            </w:r>
-            <w:proofErr w:type="gramStart"/>
-            <w:r>
-              <w:rPr>
-                <w:szCs w:val="28"/>
-              </w:rPr>
-              <w:t>_»_</w:t>
-            </w:r>
-            <w:proofErr w:type="gramEnd"/>
-            <w:r>
-              <w:rPr>
-                <w:szCs w:val="28"/>
-              </w:rPr>
-              <w:t>__________2022</w:t>
+              <w:t>«___»___________2022</w:t>
             </w:r>
           </w:p>
           <w:p>
@@ -358,23 +336,13 @@
           <w:szCs w:val="24"/>
         </w:rPr>
       </w:pPr>
-      <w:proofErr w:type="spellStart"/>
       <w:r>
         <w:rPr>
           <w:b/>
           <w:color w:val="000000"/>
           <w:szCs w:val="24"/>
         </w:rPr>
-        <w:t>Инструкционно</w:t>
-      </w:r>
-      <w:proofErr w:type="spellEnd"/>
-      <w:r>
-        <w:rPr>
-          <w:b/>
-          <w:color w:val="000000"/>
-          <w:szCs w:val="24"/>
-        </w:rPr>
-        <w:t>-технологическая карта</w:t>
+        <w:t>Инструкционно-технологическая карта</w:t>
       </w:r>
     </w:p>
     <w:p>
@@ -449,8 +417,10 @@
           <w:szCs w:val="28"/>
           <w:lang w:eastAsia="ru-RU"/>
         </w:rPr>
-        <w:t>Исследование командного цикла МП при выполнении команд переходов.</w:t>
-      </w:r>
+        <w:t>Исследование командного цикла МП при выполнении команд переходов</w:t>
+      </w:r>
+      <w:bookmarkStart w:id="0" w:name="_GoBack"/>
+      <w:bookmarkEnd w:id="0"/>
     </w:p>
     <w:p>
       <w:pPr>
@@ -621,19 +591,11 @@
       <w:r>
         <w:t xml:space="preserve">- </w:t>
       </w:r>
-      <w:proofErr w:type="spellStart"/>
-      <w:r>
-        <w:rPr>
-          <w:szCs w:val="28"/>
-        </w:rPr>
-        <w:t>инструкционно</w:t>
-      </w:r>
-      <w:proofErr w:type="spellEnd"/>
-      <w:r>
-        <w:rPr>
-          <w:szCs w:val="28"/>
-        </w:rPr>
-        <w:t>-технологическая карта</w:t>
+      <w:r>
+        <w:rPr>
+          <w:szCs w:val="28"/>
+        </w:rPr>
+        <w:t>инструкционно-технологическая карта</w:t>
       </w:r>
       <w:r>
         <w:rPr>
@@ -698,7 +660,6 @@
         </w:rPr>
         <w:t xml:space="preserve">- система команд универсального однокристального МП </w:t>
       </w:r>
-      <w:proofErr w:type="spellStart"/>
       <w:r>
         <w:rPr>
           <w:szCs w:val="28"/>
@@ -706,7 +667,6 @@
         </w:rPr>
         <w:t>i</w:t>
       </w:r>
-      <w:proofErr w:type="spellEnd"/>
       <w:r>
         <w:rPr>
           <w:szCs w:val="28"/>
@@ -4659,7 +4619,7 @@
       </w:tr>
       <w:tr>
         <w:trPr>
-          <w:trHeight w:val="344"/>
+          <w:trHeight w:val="507"/>
         </w:trPr>
         <w:tc>
           <w:tcPr>
@@ -4957,13 +4917,7 @@
         <w:rPr>
           <w:szCs w:val="28"/>
         </w:rPr>
-        <w:t>1.8.</w:t>
-      </w:r>
-      <w:r>
-        <w:rPr>
-          <w:szCs w:val="28"/>
-        </w:rPr>
-        <w:t xml:space="preserve"> Сделайте скриншот выполненного задания и поместите его в отчёт.</w:t>
+        <w:t>1.8. Сделайте скриншот выполненного задания и поместите его в отчёт.</w:t>
       </w:r>
     </w:p>
     <w:p>
@@ -4980,19 +4934,7 @@
         <w:rPr>
           <w:szCs w:val="28"/>
         </w:rPr>
-        <w:t>1.</w:t>
-      </w:r>
-      <w:r>
-        <w:rPr>
-          <w:szCs w:val="28"/>
-        </w:rPr>
-        <w:t>9.</w:t>
-      </w:r>
-      <w:r>
-        <w:rPr>
-          <w:szCs w:val="28"/>
-        </w:rPr>
-        <w:t xml:space="preserve"> Для исследования командного цикла МП выполните одну из команд </w:t>
+        <w:t xml:space="preserve">1.9. Для исследования командного цикла МП выполните одну из команд </w:t>
       </w:r>
       <w:r>
         <w:rPr>
@@ -5023,19 +4965,7 @@
         <w:rPr>
           <w:szCs w:val="28"/>
         </w:rPr>
-        <w:t>1.1</w:t>
-      </w:r>
-      <w:r>
-        <w:rPr>
-          <w:szCs w:val="28"/>
-        </w:rPr>
-        <w:t>0.</w:t>
-      </w:r>
-      <w:r>
-        <w:rPr>
-          <w:szCs w:val="28"/>
-        </w:rPr>
-        <w:t xml:space="preserve"> Зарисуйте схему перемещения информации в каждом такте для этой команды (схему исследования командного цикла МП).</w:t>
+        <w:t>1.10. Зарисуйте схему перемещения информации в каждом такте для этой команды (схему исследования командного цикла МП).</w:t>
       </w:r>
     </w:p>
     <w:p>
@@ -5065,19 +4995,11 @@
         </w:rPr>
         <w:t xml:space="preserve"> Устно ответьте на контрольные вопросы, представленные в п. 3 </w:t>
       </w:r>
-      <w:proofErr w:type="spellStart"/>
-      <w:r>
-        <w:rPr>
-          <w:szCs w:val="28"/>
-        </w:rPr>
-        <w:t>инструкционно</w:t>
-      </w:r>
-      <w:proofErr w:type="spellEnd"/>
-      <w:r>
-        <w:rPr>
-          <w:szCs w:val="28"/>
-        </w:rPr>
-        <w:t>-технологической карты</w:t>
+      <w:r>
+        <w:rPr>
+          <w:szCs w:val="28"/>
+        </w:rPr>
+        <w:t>инструкционно-технологической карты</w:t>
       </w:r>
       <w:r>
         <w:rPr>
@@ -5473,13 +5395,7 @@
         <w:rPr>
           <w:szCs w:val="28"/>
         </w:rPr>
-        <w:t>скриншот выполненного задания</w:t>
-      </w:r>
-      <w:r>
-        <w:rPr>
-          <w:szCs w:val="28"/>
-        </w:rPr>
-        <w:t>;</w:t>
+        <w:t>скриншот выполненного задания;</w:t>
       </w:r>
     </w:p>
     <w:p>
@@ -5797,62 +5713,20 @@
           <w:lang w:eastAsia="ru-RU"/>
         </w:rPr>
       </w:pPr>
-      <w:proofErr w:type="spellStart"/>
       <w:r>
         <w:rPr>
           <w:b/>
           <w:color w:val="000000"/>
           <w:szCs w:val="28"/>
         </w:rPr>
-        <w:t>Барна</w:t>
-      </w:r>
-      <w:proofErr w:type="spellEnd"/>
-      <w:r>
-        <w:rPr>
-          <w:b/>
+        <w:t>Барна, А.</w:t>
+      </w:r>
+      <w:r>
+        <w:rPr>
           <w:color w:val="000000"/>
           <w:szCs w:val="28"/>
         </w:rPr>
-        <w:t>, А.</w:t>
-      </w:r>
-      <w:r>
-        <w:rPr>
-          <w:color w:val="000000"/>
-          <w:szCs w:val="28"/>
-        </w:rPr>
-        <w:t xml:space="preserve"> Введение в микро-ЭВМ и микропроцессоры / А. </w:t>
-      </w:r>
-      <w:proofErr w:type="spellStart"/>
-      <w:r>
-        <w:rPr>
-          <w:color w:val="000000"/>
-          <w:szCs w:val="28"/>
-        </w:rPr>
-        <w:t>Барна</w:t>
-      </w:r>
-      <w:proofErr w:type="spellEnd"/>
-      <w:r>
-        <w:rPr>
-          <w:color w:val="000000"/>
-          <w:szCs w:val="28"/>
-        </w:rPr>
-        <w:t xml:space="preserve">, Д.И. </w:t>
-      </w:r>
-      <w:proofErr w:type="spellStart"/>
-      <w:r>
-        <w:rPr>
-          <w:color w:val="000000"/>
-          <w:szCs w:val="28"/>
-        </w:rPr>
-        <w:t>Порэт</w:t>
-      </w:r>
-      <w:proofErr w:type="spellEnd"/>
-      <w:r>
-        <w:rPr>
-          <w:color w:val="000000"/>
-          <w:szCs w:val="28"/>
-        </w:rPr>
-        <w:t xml:space="preserve">. - М.: Знание, </w:t>
+        <w:t xml:space="preserve"> Введение в микро-ЭВМ и микропроцессоры / А. Барна, Д.И. Порэт. - М.: Знание, </w:t>
       </w:r>
       <w:r>
         <w:rPr>
@@ -5907,41 +5781,18 @@
           <w:lang w:eastAsia="ru-RU"/>
         </w:rPr>
       </w:pPr>
-      <w:proofErr w:type="spellStart"/>
       <w:r>
         <w:rPr>
           <w:b/>
           <w:szCs w:val="28"/>
         </w:rPr>
-        <w:t>Келим</w:t>
-      </w:r>
-      <w:proofErr w:type="spellEnd"/>
-      <w:r>
-        <w:rPr>
-          <w:b/>
-          <w:szCs w:val="28"/>
-        </w:rPr>
-        <w:t>, Ю.М.</w:t>
-      </w:r>
-      <w:r>
-        <w:rPr>
-          <w:szCs w:val="28"/>
-        </w:rPr>
-        <w:t xml:space="preserve"> Вычислительная техника. / Ю.М. </w:t>
-      </w:r>
-      <w:proofErr w:type="spellStart"/>
-      <w:r>
-        <w:rPr>
-          <w:szCs w:val="28"/>
-        </w:rPr>
-        <w:t>Келим</w:t>
-      </w:r>
-      <w:proofErr w:type="spellEnd"/>
-      <w:r>
-        <w:rPr>
-          <w:szCs w:val="28"/>
-        </w:rPr>
-        <w:t xml:space="preserve"> - М.: Изд-во «Академия», 2019. – 368 с.</w:t>
+        <w:t>Келим, Ю.М.</w:t>
+      </w:r>
+      <w:r>
+        <w:rPr>
+          <w:szCs w:val="28"/>
+        </w:rPr>
+        <w:t xml:space="preserve"> Вычислительная техника. / Ю.М. Келим - М.: Изд-во «Академия», 2019. – 368 с.</w:t>
       </w:r>
     </w:p>
     <w:p>
@@ -5983,55 +5834,18 @@
           <w:lang w:eastAsia="ru-RU"/>
         </w:rPr>
       </w:pPr>
-      <w:proofErr w:type="spellStart"/>
       <w:r>
         <w:rPr>
           <w:b/>
           <w:szCs w:val="28"/>
         </w:rPr>
-        <w:t>Мышляева</w:t>
-      </w:r>
-      <w:proofErr w:type="spellEnd"/>
-      <w:r>
-        <w:rPr>
-          <w:b/>
-          <w:szCs w:val="28"/>
-        </w:rPr>
-        <w:t>, И.М.</w:t>
-      </w:r>
-      <w:r>
-        <w:rPr>
-          <w:szCs w:val="28"/>
-        </w:rPr>
-        <w:t xml:space="preserve"> Цифровая </w:t>
-      </w:r>
-      <w:proofErr w:type="spellStart"/>
-      <w:r>
-        <w:rPr>
-          <w:szCs w:val="28"/>
-        </w:rPr>
-        <w:t>схемотехника</w:t>
-      </w:r>
-      <w:proofErr w:type="spellEnd"/>
-      <w:r>
-        <w:rPr>
-          <w:szCs w:val="28"/>
-        </w:rPr>
-        <w:t xml:space="preserve">: учебник для сред. проф. образования / </w:t>
-      </w:r>
-      <w:proofErr w:type="spellStart"/>
-      <w:r>
-        <w:rPr>
-          <w:szCs w:val="28"/>
-        </w:rPr>
-        <w:t>И.М.Мышляева</w:t>
-      </w:r>
-      <w:proofErr w:type="spellEnd"/>
-      <w:r>
-        <w:rPr>
-          <w:szCs w:val="28"/>
-        </w:rPr>
-        <w:t>. – М.: Издательский центр «Академия», 2007. – 400 с.</w:t>
+        <w:t>Мышляева, И.М.</w:t>
+      </w:r>
+      <w:r>
+        <w:rPr>
+          <w:szCs w:val="28"/>
+        </w:rPr>
+        <w:t xml:space="preserve"> Цифровая схемотехника: учебник для сред. проф. образования / И.М.Мышляева. – М.: Издательский центр «Академия», 2007. – 400 с.</w:t>
       </w:r>
     </w:p>
     <w:p>
@@ -6105,8 +5919,6 @@
         </w:rPr>
         <w:tab/>
       </w:r>
-      <w:bookmarkStart w:id="0" w:name="_GoBack"/>
-      <w:bookmarkEnd w:id="0"/>
       <w:r>
         <w:rPr>
           <w:szCs w:val="28"/>
@@ -6118,15 +5930,8 @@
           <w:szCs w:val="28"/>
         </w:rPr>
         <w:tab/>
-      </w:r>
-      <w:proofErr w:type="spellStart"/>
-      <w:r>
-        <w:rPr>
-          <w:szCs w:val="28"/>
-        </w:rPr>
         <w:t>Н.К.Фоменко</w:t>
       </w:r>
-      <w:proofErr w:type="spellEnd"/>
     </w:p>
     <w:p>
       <w:pPr>
@@ -6172,21 +5977,7 @@
         <w:rPr>
           <w:szCs w:val="28"/>
         </w:rPr>
-        <w:t>Протокол № ___ от «__</w:t>
-      </w:r>
-      <w:proofErr w:type="gramStart"/>
-      <w:r>
-        <w:rPr>
-          <w:szCs w:val="28"/>
-        </w:rPr>
-        <w:t>_»_</w:t>
-      </w:r>
-      <w:proofErr w:type="gramEnd"/>
-      <w:r>
-        <w:rPr>
-          <w:szCs w:val="28"/>
-        </w:rPr>
-        <w:t>______ 2022</w:t>
+        <w:t>Протокол № ___ от «___»_______ 2022</w:t>
       </w:r>
     </w:p>
     <w:p>
@@ -6204,16 +5995,8 @@
         <w:rPr>
           <w:szCs w:val="28"/>
         </w:rPr>
-        <w:t xml:space="preserve">Председатель ЦК _________ </w:t>
-      </w:r>
-      <w:proofErr w:type="spellStart"/>
-      <w:r>
-        <w:rPr>
-          <w:szCs w:val="28"/>
-        </w:rPr>
-        <w:t>К.О.Якимович</w:t>
-      </w:r>
-      <w:proofErr w:type="spellEnd"/>
+        <w:t>Председатель ЦК _________ К.О.Якимович</w:t>
+      </w:r>
     </w:p>
     <w:p>
       <w:pPr>
@@ -6237,7 +6020,7 @@
 </file>
 
 <file path=word/styles.xml><?xml version="1.0" encoding="utf-8"?>
-<w:styles xmlns:mc="http://schemas.openxmlformats.org/markup-compatibility/2006" xmlns:r="http://schemas.openxmlformats.org/officeDocument/2006/relationships" xmlns:w="http://schemas.openxmlformats.org/wordprocessingml/2006/main" xmlns:w14="http://schemas.microsoft.com/office/word/2010/wordml" xmlns:w15="http://schemas.microsoft.com/office/word/2012/wordml" xmlns:w16se="http://schemas.microsoft.com/office/word/2015/wordml/symex" mc:Ignorable="w14 w15 w16se">
+<w:styles xmlns:mc="http://schemas.openxmlformats.org/markup-compatibility/2006" xmlns:r="http://schemas.openxmlformats.org/officeDocument/2006/relationships" xmlns:w="http://schemas.openxmlformats.org/wordprocessingml/2006/main" xmlns:w14="http://schemas.microsoft.com/office/word/2010/wordml" xmlns:w15="http://schemas.microsoft.com/office/word/2012/wordml" xmlns:w16cid="http://schemas.microsoft.com/office/word/2016/wordml/cid" xmlns:w16se="http://schemas.microsoft.com/office/word/2015/wordml/symex" mc:Ignorable="w14 w15 w16se w16cid">
   <w:docDefaults>
     <w:rPrDefault>
       <w:rPr>
@@ -6253,7 +6036,7 @@
       </w:pPr>
     </w:pPrDefault>
   </w:docDefaults>
-  <w:latentStyles w:defLockedState="0" w:defUIPriority="99" w:defSemiHidden="0" w:defUnhideWhenUsed="0" w:defQFormat="0" w:count="371">
+  <w:latentStyles w:defLockedState="0" w:defUIPriority="99" w:defSemiHidden="0" w:defUnhideWhenUsed="0" w:defQFormat="0" w:count="377">
     <w:lsdException w:name="Normal" w:uiPriority="0" w:qFormat="1"/>
     <w:lsdException w:name="heading 1" w:uiPriority="9" w:qFormat="1"/>
     <w:lsdException w:name="heading 2" w:semiHidden="1" w:uiPriority="9" w:unhideWhenUsed="1" w:qFormat="1"/>
@@ -6401,11 +6184,8 @@
     <w:lsdException w:name="Table 3D effects 3" w:semiHidden="1" w:unhideWhenUsed="1"/>
     <w:lsdException w:name="Table Contemporary" w:semiHidden="1" w:unhideWhenUsed="1"/>
     <w:lsdException w:name="Table Elegant" w:semiHidden="1" w:unhideWhenUsed="1"/>
-    <w:lsdException w:name="Table Professional" w:semiHidden="1" w:unhideWhenUsed="1"/>
     <w:lsdException w:name="Table Subtle 1" w:semiHidden="1" w:unhideWhenUsed="1"/>
     <w:lsdException w:name="Table Subtle 2" w:semiHidden="1" w:unhideWhenUsed="1"/>
-    <w:lsdException w:name="Table Web 1" w:semiHidden="1" w:unhideWhenUsed="1"/>
-    <w:lsdException w:name="Table Web 2" w:semiHidden="1" w:unhideWhenUsed="1"/>
     <w:lsdException w:name="Table Web 3" w:semiHidden="1" w:unhideWhenUsed="1"/>
     <w:lsdException w:name="Balloon Text" w:semiHidden="1" w:unhideWhenUsed="1"/>
     <w:lsdException w:name="Table Grid" w:uiPriority="39"/>
@@ -6625,6 +6405,12 @@
     <w:lsdException w:name="List Table 5 Dark Accent 6" w:uiPriority="50"/>
     <w:lsdException w:name="List Table 6 Colorful Accent 6" w:uiPriority="51"/>
     <w:lsdException w:name="List Table 7 Colorful Accent 6" w:uiPriority="52"/>
+    <w:lsdException w:name="Mention" w:semiHidden="1" w:unhideWhenUsed="1"/>
+    <w:lsdException w:name="Smart Hyperlink" w:semiHidden="1" w:unhideWhenUsed="1"/>
+    <w:lsdException w:name="Hashtag" w:semiHidden="1" w:unhideWhenUsed="1"/>
+    <w:lsdException w:name="Unresolved Mention" w:semiHidden="1" w:unhideWhenUsed="1"/>
+    <w:lsdException w:name="Smart Link" w:semiHidden="1" w:unhideWhenUsed="1"/>
+    <w:lsdException w:name="Smart Link Error" w:semiHidden="1" w:unhideWhenUsed="1"/>
   </w:latentStyles>
   <w:style w:type="paragraph" w:default="1" w:styleId="a">
     <w:name w:val="Normal"/>
